--- a/2. Linux系统/10. 进程与线程/2. 进程间通信.docx
+++ b/2. Linux系统/10. 进程与线程/2. 进程间通信.docx
@@ -4173,6 +4173,9 @@
     <w:p>
       <w:pPr>
         <w:pStyle w:val="3"/>
+        <w:rPr>
+          <w:rFonts w:hint="eastAsia"/>
+        </w:rPr>
       </w:pPr>
       <w:r>
         <w:rPr>
@@ -4183,6 +4186,31 @@
     </w:p>
     <w:p>
       <w:pPr>
+        <w:ind w:firstLine="420" w:firstLineChars="0"/>
+        <w:rPr>
+          <w:rFonts w:hint="eastAsia"/>
+          <w:lang w:val="en-US" w:eastAsia="zh-CN"/>
+        </w:rPr>
+      </w:pPr>
+      <w:r>
+        <w:rPr>
+          <w:rFonts w:hint="eastAsia"/>
+          <w:lang w:val="en-US" w:eastAsia="zh-CN"/>
+        </w:rPr>
+        <w:t>多个进程中一般虚拟地址可以是一样的，但是物理内存不能是一样的。共享内存就是将他们的物理内存也变成一样的，这样两个进程就可以同时访问这个物理内存，实现通信。</w:t>
+      </w:r>
+    </w:p>
+    <w:p>
+      <w:pPr>
+        <w:ind w:firstLine="420" w:firstLineChars="0"/>
+        <w:rPr>
+          <w:rFonts w:hint="eastAsia"/>
+          <w:lang w:val="en-US" w:eastAsia="zh-CN"/>
+        </w:rPr>
+      </w:pPr>
+    </w:p>
+    <w:p>
+      <w:pPr>
         <w:pStyle w:val="4"/>
       </w:pPr>
       <w:r>
@@ -4199,8 +4227,15 @@
       <w:r>
         <w:rPr>
           <w:rFonts w:hint="eastAsia"/>
-        </w:rPr>
-        <w:t>共享内存区域是被多个进程共享的一部分物理内存。如果多个进程都把该内存区域映射到自己的虚拟地址空间，则这些进程就都可以直接访问该共享内存区域，从而可以通过该区域进行通信。</w:t>
+          <w:color w:val="FF0000"/>
+        </w:rPr>
+        <w:t>共享内存区域是被多个进程共享的一部分物理内存</w:t>
+      </w:r>
+      <w:r>
+        <w:rPr>
+          <w:rFonts w:hint="eastAsia"/>
+        </w:rPr>
+        <w:t>。如果多个进程都把该内存区域映射到自己的虚拟地址空间，则这些进程就都可以直接访问该共享内存区域，从而可以通过该区域进行通信。</w:t>
       </w:r>
     </w:p>
     <w:p>
@@ -4937,6 +4972,7 @@
         <w:rPr>
           <w:rFonts w:hint="eastAsia"/>
           <w:color w:val="FF0000"/>
+          <w:u w:val="single"/>
         </w:rPr>
         <w:t>控制多个进程对共享资源的访问</w:t>
       </w:r>
@@ -4959,6 +4995,8 @@
         </w:rPr>
         <w:t>，防止某进程正在访问共享资源时，其他进程也访问该资源。因为，作为进程间以及同一进程内不同线程之间的同步手段。</w:t>
       </w:r>
+      <w:bookmarkStart w:id="0" w:name="_GoBack"/>
+      <w:bookmarkEnd w:id="0"/>
     </w:p>
     <w:p>
       <w:r>
@@ -5175,8 +5213,6 @@
         </w:rPr>
         <w:t>计数值</w:t>
       </w:r>
-      <w:bookmarkStart w:id="0" w:name="_GoBack"/>
-      <w:bookmarkEnd w:id="0"/>
       <w:r>
         <w:rPr>
           <w:rFonts w:hint="eastAsia"/>
